--- a/Karma-Hash/Karma Tablosu.docx
+++ b/Karma-Hash/Karma Tablosu.docx
@@ -983,6 +983,7 @@
     <w:p>
       <w:pPr>
         <w:numPr>
+          <w:ilvl w:val="0"/>
           <w:numId w:val="0"/>
         </w:numPr>
         <w:ind w:leftChars="0"/>
@@ -991,6 +992,7 @@
     <w:p>
       <w:pPr>
         <w:numPr>
+          <w:ilvl w:val="0"/>
           <w:numId w:val="0"/>
         </w:numPr>
         <w:ind w:leftChars="0"/>
@@ -1431,6 +1433,7 @@
     <w:p>
       <w:pPr>
         <w:numPr>
+          <w:ilvl w:val="0"/>
           <w:numId w:val="0"/>
         </w:numPr>
         <w:ind w:leftChars="0"/>
@@ -1442,6 +1445,7 @@
     <w:p>
       <w:pPr>
         <w:numPr>
+          <w:ilvl w:val="0"/>
           <w:numId w:val="0"/>
         </w:numPr>
         <w:ind w:leftChars="0"/>
@@ -1569,10 +1573,7 @@
                         <w:txbxContent>
                           <w:p>
                             <w:r>
-                              <w:t>Fonksiyon önce aranan sayıyı karma fonksiyonuna gönderek aranan sayının karma tablosundaki adresini belirklemektedir</w:t>
-                            </w:r>
-                            <w:r>
-                              <w:t>.Belirlenen adresteki yeni listeye yeni elemanı eklenır.</w:t>
+                              <w:t>Fonksiyon önce aranan sayıyı karma fonksiyonuna gönderek aranan sayının karma tablosundaki adresini belirklemektedir.Belirlenen adresteki yeni listeye yeni elemanı eklenır.</w:t>
                             </w:r>
                           </w:p>
                         </w:txbxContent>
@@ -1597,10 +1598,7 @@
                   <w:txbxContent>
                     <w:p>
                       <w:r>
-                        <w:t>Fonksiyon önce aranan sayıyı karma fonksiyonuna gönderek aranan sayının karma tablosundaki adresini belirklemektedir</w:t>
-                      </w:r>
-                      <w:r>
-                        <w:t>.Belirlenen adresteki yeni listeye yeni elemanı eklenır.</w:t>
+                        <w:t>Fonksiyon önce aranan sayıyı karma fonksiyonuna gönderek aranan sayının karma tablosundaki adresini belirklemektedir.Belirlenen adresteki yeni listeye yeni elemanı eklenır.</w:t>
                       </w:r>
                     </w:p>
                   </w:txbxContent>
@@ -2100,6 +2098,7 @@
     <w:p>
       <w:pPr>
         <w:numPr>
+          <w:ilvl w:val="0"/>
           <w:numId w:val="0"/>
         </w:numPr>
         <w:ind w:leftChars="0" w:firstLine="400"/>
@@ -2112,6 +2111,7 @@
     <w:p>
       <w:pPr>
         <w:numPr>
+          <w:ilvl w:val="0"/>
           <w:numId w:val="0"/>
         </w:numPr>
         <w:ind w:leftChars="0" w:firstLine="400"/>
@@ -2121,6 +2121,7 @@
     <w:p>
       <w:pPr>
         <w:numPr>
+          <w:ilvl w:val="0"/>
           <w:numId w:val="0"/>
         </w:numPr>
         <w:ind w:leftChars="0" w:firstLine="400"/>
@@ -2141,6 +2142,7 @@
     <w:p>
       <w:pPr>
         <w:numPr>
+          <w:ilvl w:val="0"/>
           <w:numId w:val="0"/>
         </w:numPr>
         <w:ind w:leftChars="0" w:firstLine="400"/>
@@ -2154,6 +2156,7 @@
     <w:p>
       <w:pPr>
         <w:numPr>
+          <w:ilvl w:val="0"/>
           <w:numId w:val="0"/>
         </w:numPr>
         <w:ind w:leftChars="0" w:firstLine="400"/>
@@ -2173,6 +2176,7 @@
     <w:p>
       <w:pPr>
         <w:numPr>
+          <w:ilvl w:val="0"/>
           <w:numId w:val="0"/>
         </w:numPr>
         <w:ind w:leftChars="0" w:firstLine="400"/>
@@ -2318,6 +2322,7 @@
     <w:p>
       <w:pPr>
         <w:numPr>
+          <w:ilvl w:val="0"/>
           <w:numId w:val="0"/>
         </w:numPr>
         <w:ind w:leftChars="0" w:firstLine="400"/>
@@ -3245,46 +3250,52 @@
     <w:p>
       <w:pPr>
         <w:numPr>
-          <w:numId w:val="0"/>
-        </w:numPr>
-        <w:jc w:val="both"/>
-      </w:pPr>
-    </w:p>
-    <w:p>
-      <w:pPr>
-        <w:numPr>
-          <w:numId w:val="0"/>
-        </w:numPr>
-        <w:jc w:val="both"/>
-      </w:pPr>
-    </w:p>
-    <w:p>
-      <w:pPr>
-        <w:numPr>
-          <w:numId w:val="0"/>
-        </w:numPr>
-        <w:jc w:val="both"/>
-      </w:pPr>
-    </w:p>
-    <w:p>
-      <w:pPr>
-        <w:numPr>
-          <w:numId w:val="0"/>
-        </w:numPr>
-        <w:jc w:val="both"/>
-      </w:pPr>
-    </w:p>
-    <w:p>
-      <w:pPr>
-        <w:numPr>
-          <w:numId w:val="0"/>
-        </w:numPr>
-        <w:jc w:val="both"/>
-      </w:pPr>
-    </w:p>
-    <w:p>
-      <w:pPr>
-        <w:numPr>
+          <w:ilvl w:val="0"/>
+          <w:numId w:val="0"/>
+        </w:numPr>
+        <w:jc w:val="both"/>
+      </w:pPr>
+    </w:p>
+    <w:p>
+      <w:pPr>
+        <w:numPr>
+          <w:ilvl w:val="0"/>
+          <w:numId w:val="0"/>
+        </w:numPr>
+        <w:jc w:val="both"/>
+      </w:pPr>
+    </w:p>
+    <w:p>
+      <w:pPr>
+        <w:numPr>
+          <w:ilvl w:val="0"/>
+          <w:numId w:val="0"/>
+        </w:numPr>
+        <w:jc w:val="both"/>
+      </w:pPr>
+    </w:p>
+    <w:p>
+      <w:pPr>
+        <w:numPr>
+          <w:ilvl w:val="0"/>
+          <w:numId w:val="0"/>
+        </w:numPr>
+        <w:jc w:val="both"/>
+      </w:pPr>
+    </w:p>
+    <w:p>
+      <w:pPr>
+        <w:numPr>
+          <w:ilvl w:val="0"/>
+          <w:numId w:val="0"/>
+        </w:numPr>
+        <w:jc w:val="both"/>
+      </w:pPr>
+    </w:p>
+    <w:p>
+      <w:pPr>
+        <w:numPr>
+          <w:ilvl w:val="0"/>
           <w:numId w:val="0"/>
         </w:numPr>
         <w:jc w:val="both"/>
@@ -3304,14 +3315,16 @@
     <w:p>
       <w:pPr>
         <w:numPr>
-          <w:numId w:val="0"/>
-        </w:numPr>
-        <w:jc w:val="both"/>
-      </w:pPr>
-    </w:p>
-    <w:p>
-      <w:pPr>
-        <w:numPr>
+          <w:ilvl w:val="0"/>
+          <w:numId w:val="0"/>
+        </w:numPr>
+        <w:jc w:val="both"/>
+      </w:pPr>
+    </w:p>
+    <w:p>
+      <w:pPr>
+        <w:numPr>
+          <w:ilvl w:val="0"/>
           <w:numId w:val="0"/>
         </w:numPr>
         <w:jc w:val="both"/>
@@ -3332,14 +3345,16 @@
     <w:p>
       <w:pPr>
         <w:numPr>
-          <w:numId w:val="0"/>
-        </w:numPr>
-        <w:jc w:val="both"/>
-      </w:pPr>
-    </w:p>
-    <w:p>
-      <w:pPr>
-        <w:numPr>
+          <w:ilvl w:val="0"/>
+          <w:numId w:val="0"/>
+        </w:numPr>
+        <w:jc w:val="both"/>
+      </w:pPr>
+    </w:p>
+    <w:p>
+      <w:pPr>
+        <w:numPr>
+          <w:ilvl w:val="0"/>
           <w:numId w:val="0"/>
         </w:numPr>
         <w:jc w:val="both"/>
@@ -3579,14 +3594,16 @@
     <w:p>
       <w:pPr>
         <w:numPr>
-          <w:numId w:val="0"/>
-        </w:numPr>
-        <w:jc w:val="both"/>
-      </w:pPr>
-    </w:p>
-    <w:p>
-      <w:pPr>
-        <w:numPr>
+          <w:ilvl w:val="0"/>
+          <w:numId w:val="0"/>
+        </w:numPr>
+        <w:jc w:val="both"/>
+      </w:pPr>
+    </w:p>
+    <w:p>
+      <w:pPr>
+        <w:numPr>
+          <w:ilvl w:val="0"/>
           <w:numId w:val="0"/>
         </w:numPr>
         <w:jc w:val="both"/>
@@ -3606,6 +3623,7 @@
     <w:p>
       <w:pPr>
         <w:numPr>
+          <w:ilvl w:val="0"/>
           <w:numId w:val="0"/>
         </w:numPr>
         <w:jc w:val="both"/>
@@ -3618,6 +3636,7 @@
     <w:p>
       <w:pPr>
         <w:numPr>
+          <w:ilvl w:val="0"/>
           <w:numId w:val="0"/>
         </w:numPr>
         <w:jc w:val="both"/>
@@ -3630,6 +3649,7 @@
     <w:p>
       <w:pPr>
         <w:numPr>
+          <w:ilvl w:val="0"/>
           <w:numId w:val="0"/>
         </w:numPr>
         <w:jc w:val="both"/>
@@ -3637,16 +3657,1279 @@
       <w:r>
         <w:t>Çift karma stratejide aynı pozisyona karma fonksiyonu ile adreslenen elemanların deneyecekleri pozisyonlarr yine bir karma fonksiyonu ile belirlendiği için bu stratejiye çift karma stratejisi denir.</w:t>
       </w:r>
+    </w:p>
+    <w:p>
+      <w:pPr>
+        <w:numPr>
+          <w:ilvl w:val="0"/>
+          <w:numId w:val="0"/>
+        </w:numPr>
+        <w:jc w:val="both"/>
+        <w:rPr>
+          <w:vertAlign w:val="baseline"/>
+        </w:rPr>
+      </w:pPr>
+      <w:r>
+        <w:t xml:space="preserve">  Çift karma stratejisinde kullanlan tipk bir çakışma fonksiyonu f(i)=i X karmaFonksiyonu</w:t>
+      </w:r>
+      <w:r>
+        <w:rPr>
+          <w:vertAlign w:val="subscript"/>
+        </w:rPr>
+        <w:t>2</w:t>
+      </w:r>
+      <w:r>
+        <w:rPr>
+          <w:vertAlign w:val="baseline"/>
+        </w:rPr>
+        <w:t>(x) dir.</w:t>
+      </w:r>
+    </w:p>
+    <w:p>
+      <w:pPr>
+        <w:numPr>
+          <w:ilvl w:val="0"/>
+          <w:numId w:val="0"/>
+        </w:numPr>
+        <w:jc w:val="center"/>
+        <w:rPr>
+          <w:vertAlign w:val="baseline"/>
+        </w:rPr>
+      </w:pPr>
+      <w:r>
+        <w:rPr>
+          <w:vertAlign w:val="baseline"/>
+        </w:rPr>
+        <w:t>karmaFonksiyonu</w:t>
+      </w:r>
+      <w:r>
+        <w:rPr>
+          <w:vertAlign w:val="subscript"/>
+        </w:rPr>
+        <w:t>2</w:t>
+      </w:r>
+      <w:r>
+        <w:rPr>
+          <w:vertAlign w:val="baseline"/>
+        </w:rPr>
+        <w:t>(x)=S-(x%S)</w:t>
+      </w:r>
+    </w:p>
+    <w:p>
+      <w:pPr>
+        <w:numPr>
+          <w:ilvl w:val="0"/>
+          <w:numId w:val="0"/>
+        </w:numPr>
+        <w:jc w:val="both"/>
+        <w:rPr>
+          <w:vertAlign w:val="baseline"/>
+        </w:rPr>
+      </w:pPr>
+      <w:r>
+        <w:rPr>
+          <w:vertAlign w:val="baseline"/>
+        </w:rPr>
+        <w:t>S karma tablosunun büyüklüğünden küçük bir asal sayı olmak üzere seçilebilir.</w:t>
+      </w:r>
+    </w:p>
+    <w:p>
+      <w:pPr>
+        <w:numPr>
+          <w:ilvl w:val="0"/>
+          <w:numId w:val="0"/>
+        </w:numPr>
+        <w:jc w:val="both"/>
+        <w:rPr>
+          <w:vertAlign w:val="baseline"/>
+        </w:rPr>
+      </w:pPr>
+      <w:r>
+        <w:rPr>
+          <w:sz w:val="20"/>
+        </w:rPr>
+        <mc:AlternateContent>
+          <mc:Choice Requires="wps">
+            <w:drawing>
+              <wp:anchor distT="0" distB="0" distL="114300" distR="114300" simplePos="0" relativeHeight="251666432" behindDoc="0" locked="0" layoutInCell="1" allowOverlap="1">
+                <wp:simplePos x="0" y="0"/>
+                <wp:positionH relativeFrom="column">
+                  <wp:posOffset>2717165</wp:posOffset>
+                </wp:positionH>
+                <wp:positionV relativeFrom="paragraph">
+                  <wp:posOffset>144780</wp:posOffset>
+                </wp:positionV>
+                <wp:extent cx="3139440" cy="2953385"/>
+                <wp:effectExtent l="4445" t="4445" r="18415" b="13970"/>
+                <wp:wrapNone/>
+                <wp:docPr id="11" name="Text Box 11"/>
+                <wp:cNvGraphicFramePr/>
+                <a:graphic xmlns:a="http://schemas.openxmlformats.org/drawingml/2006/main">
+                  <a:graphicData uri="http://schemas.microsoft.com/office/word/2010/wordprocessingShape">
+                    <wps:wsp>
+                      <wps:cNvSpPr txBox="1"/>
+                      <wps:spPr>
+                        <a:xfrm>
+                          <a:off x="1221740" y="6242050"/>
+                          <a:ext cx="3139440" cy="2953385"/>
+                        </a:xfrm>
+                        <a:prstGeom prst="rect">
+                          <a:avLst/>
+                        </a:prstGeom>
+                        <a:solidFill>
+                          <a:schemeClr val="lt1"/>
+                        </a:solidFill>
+                        <a:ln w="6350">
+                          <a:solidFill>
+                            <a:prstClr val="black"/>
+                          </a:solidFill>
+                        </a:ln>
+                      </wps:spPr>
+                      <wps:style>
+                        <a:lnRef idx="0">
+                          <a:schemeClr val="accent1"/>
+                        </a:lnRef>
+                        <a:fillRef idx="0">
+                          <a:schemeClr val="accent1"/>
+                        </a:fillRef>
+                        <a:effectRef idx="0">
+                          <a:schemeClr val="accent1"/>
+                        </a:effectRef>
+                        <a:fontRef idx="minor">
+                          <a:schemeClr val="dk1"/>
+                        </a:fontRef>
+                      </wps:style>
+                      <wps:txbx>
+                        <w:txbxContent>
+                          <w:p>
+                            <w:r>
+                              <w:drawing>
+                                <wp:inline distT="0" distB="0" distL="114300" distR="114300">
+                                  <wp:extent cx="2909570" cy="2852420"/>
+                                  <wp:effectExtent l="0" t="0" r="5080" b="5080"/>
+                                  <wp:docPr id="14" name="Picture 14" descr="Ekran görüntüsü 2020-12-05 13-18-34"/>
+                                  <wp:cNvGraphicFramePr>
+                                    <a:graphicFrameLocks xmlns:a="http://schemas.openxmlformats.org/drawingml/2006/main" noChangeAspect="1"/>
+                                  </wp:cNvGraphicFramePr>
+                                  <a:graphic xmlns:a="http://schemas.openxmlformats.org/drawingml/2006/main">
+                                    <a:graphicData uri="http://schemas.openxmlformats.org/drawingml/2006/picture">
+                                      <pic:pic xmlns:pic="http://schemas.openxmlformats.org/drawingml/2006/picture">
+                                        <pic:nvPicPr>
+                                          <pic:cNvPr id="14" name="Picture 14" descr="Ekran görüntüsü 2020-12-05 13-18-34"/>
+                                          <pic:cNvPicPr>
+                                            <a:picLocks noChangeAspect="1"/>
+                                          </pic:cNvPicPr>
+                                        </pic:nvPicPr>
+                                        <pic:blipFill>
+                                          <a:blip r:embed="rId8"/>
+                                          <a:stretch>
+                                            <a:fillRect/>
+                                          </a:stretch>
+                                        </pic:blipFill>
+                                        <pic:spPr>
+                                          <a:xfrm>
+                                            <a:off x="0" y="0"/>
+                                            <a:ext cx="2909570" cy="2852420"/>
+                                          </a:xfrm>
+                                          <a:prstGeom prst="rect">
+                                            <a:avLst/>
+                                          </a:prstGeom>
+                                        </pic:spPr>
+                                      </pic:pic>
+                                    </a:graphicData>
+                                  </a:graphic>
+                                </wp:inline>
+                              </w:drawing>
+                            </w:r>
+                          </w:p>
+                        </w:txbxContent>
+                      </wps:txbx>
+                      <wps:bodyPr rot="0" spcFirstLastPara="0" vertOverflow="overflow" horzOverflow="overflow" vert="horz" wrap="square" lIns="91440" tIns="45720" rIns="91440" bIns="45720" numCol="1" spcCol="0" rtlCol="0" fromWordArt="0" anchor="t" anchorCtr="0" forceAA="0" compatLnSpc="1">
+                        <a:noAutofit/>
+                      </wps:bodyPr>
+                    </wps:wsp>
+                  </a:graphicData>
+                </a:graphic>
+              </wp:anchor>
+            </w:drawing>
+          </mc:Choice>
+          <mc:Fallback>
+            <w:pict>
+              <v:shape id="_x0000_s1026" o:spid="_x0000_s1026" o:spt="202" type="#_x0000_t202" style="position:absolute;left:0pt;margin-left:213.95pt;margin-top:11.4pt;height:232.55pt;width:247.2pt;z-index:251666432;mso-width-relative:page;mso-height-relative:page;" fillcolor="#FFFFFF [3201]" filled="t" stroked="t" coordsize="21600,21600" o:gfxdata="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">
+                <v:fill on="t" focussize="0,0"/>
+                <v:stroke weight="0.5pt" color="#000000 [3204]" joinstyle="round"/>
+                <v:imagedata o:title=""/>
+                <o:lock v:ext="edit" aspectratio="f"/>
+                <v:textbox>
+                  <w:txbxContent>
+                    <w:p>
+                      <w:r>
+                        <w:drawing>
+                          <wp:inline distT="0" distB="0" distL="114300" distR="114300">
+                            <wp:extent cx="2909570" cy="2852420"/>
+                            <wp:effectExtent l="0" t="0" r="5080" b="5080"/>
+                            <wp:docPr id="14" name="Picture 14" descr="Ekran görüntüsü 2020-12-05 13-18-34"/>
+                            <wp:cNvGraphicFramePr>
+                              <a:graphicFrameLocks xmlns:a="http://schemas.openxmlformats.org/drawingml/2006/main" noChangeAspect="1"/>
+                            </wp:cNvGraphicFramePr>
+                            <a:graphic xmlns:a="http://schemas.openxmlformats.org/drawingml/2006/main">
+                              <a:graphicData uri="http://schemas.openxmlformats.org/drawingml/2006/picture">
+                                <pic:pic xmlns:pic="http://schemas.openxmlformats.org/drawingml/2006/picture">
+                                  <pic:nvPicPr>
+                                    <pic:cNvPr id="14" name="Picture 14" descr="Ekran görüntüsü 2020-12-05 13-18-34"/>
+                                    <pic:cNvPicPr>
+                                      <a:picLocks noChangeAspect="1"/>
+                                    </pic:cNvPicPr>
+                                  </pic:nvPicPr>
+                                  <pic:blipFill>
+                                    <a:blip r:embed="rId8"/>
+                                    <a:stretch>
+                                      <a:fillRect/>
+                                    </a:stretch>
+                                  </pic:blipFill>
+                                  <pic:spPr>
+                                    <a:xfrm>
+                                      <a:off x="0" y="0"/>
+                                      <a:ext cx="2909570" cy="2852420"/>
+                                    </a:xfrm>
+                                    <a:prstGeom prst="rect">
+                                      <a:avLst/>
+                                    </a:prstGeom>
+                                  </pic:spPr>
+                                </pic:pic>
+                              </a:graphicData>
+                            </a:graphic>
+                          </wp:inline>
+                        </w:drawing>
+                      </w:r>
+                    </w:p>
+                  </w:txbxContent>
+                </v:textbox>
+              </v:shape>
+            </w:pict>
+          </mc:Fallback>
+        </mc:AlternateContent>
+      </w:r>
+    </w:p>
+    <w:p>
+      <w:pPr>
+        <w:numPr>
+          <w:ilvl w:val="0"/>
+          <w:numId w:val="0"/>
+        </w:numPr>
+        <w:jc w:val="both"/>
+        <w:rPr>
+          <w:vertAlign w:val="baseline"/>
+        </w:rPr>
+      </w:pPr>
+      <w:r>
+        <w:rPr>
+          <w:vertAlign w:val="baseline"/>
+        </w:rPr>
+        <w:t>89,18,49,58,69 sırası ile</w:t>
+      </w:r>
+    </w:p>
+    <w:p>
+      <w:pPr>
+        <w:numPr>
+          <w:ilvl w:val="0"/>
+          <w:numId w:val="0"/>
+        </w:numPr>
+        <w:jc w:val="both"/>
+        <w:rPr>
+          <w:vertAlign w:val="baseline"/>
+        </w:rPr>
+      </w:pPr>
+      <w:r>
+        <w:rPr>
+          <w:vertAlign w:val="baseline"/>
+        </w:rPr>
+        <w:t xml:space="preserve">Ikincikarma sonksiyonu olarak 7-(x%7) </w:t>
+      </w:r>
+    </w:p>
+    <w:p>
+      <w:pPr>
+        <w:numPr>
+          <w:ilvl w:val="0"/>
+          <w:numId w:val="0"/>
+        </w:numPr>
+        <w:jc w:val="both"/>
+        <w:rPr>
+          <w:vertAlign w:val="baseline"/>
+        </w:rPr>
+      </w:pPr>
+      <w:r>
+        <w:rPr>
+          <w:vertAlign w:val="baseline"/>
+        </w:rPr>
+        <w:t>Kullanılmıştır.89 ve 18 sayıları herhangi</w:t>
+      </w:r>
+    </w:p>
+    <w:p>
+      <w:pPr>
+        <w:numPr>
+          <w:ilvl w:val="0"/>
+          <w:numId w:val="0"/>
+        </w:numPr>
+        <w:jc w:val="both"/>
+        <w:rPr>
+          <w:vertAlign w:val="baseline"/>
+        </w:rPr>
+      </w:pPr>
+      <w:r>
+        <w:rPr>
+          <w:vertAlign w:val="baseline"/>
+        </w:rPr>
+        <w:t xml:space="preserve">Bir çakışmaya neden olmaz.49 sayısı ilk </w:t>
+      </w:r>
+    </w:p>
+    <w:p>
+      <w:pPr>
+        <w:numPr>
+          <w:ilvl w:val="0"/>
+          <w:numId w:val="0"/>
+        </w:numPr>
+        <w:jc w:val="both"/>
+        <w:rPr>
+          <w:vertAlign w:val="baseline"/>
+        </w:rPr>
+      </w:pPr>
+      <w:r>
+        <w:rPr>
+          <w:vertAlign w:val="baseline"/>
+        </w:rPr>
+        <w:t>Çakışmaya neden olur.(49%10=9 ve 9</w:t>
+      </w:r>
+    </w:p>
+    <w:p>
+      <w:pPr>
+        <w:numPr>
+          <w:ilvl w:val="0"/>
+          <w:numId w:val="0"/>
+        </w:numPr>
+        <w:jc w:val="both"/>
+        <w:rPr>
+          <w:vertAlign w:val="baseline"/>
+        </w:rPr>
+      </w:pPr>
+      <w:r>
+        <w:rPr>
+          <w:vertAlign w:val="baseline"/>
+        </w:rPr>
+        <w:t>Numaralı pozisyon dolu).9 numaralı pozis-</w:t>
+      </w:r>
+    </w:p>
+    <w:p>
+      <w:pPr>
+        <w:numPr>
+          <w:ilvl w:val="0"/>
+          <w:numId w:val="0"/>
+        </w:numPr>
+        <w:jc w:val="both"/>
+        <w:rPr>
+          <w:vertAlign w:val="baseline"/>
+        </w:rPr>
+      </w:pPr>
+      <w:r>
+        <w:rPr>
+          <w:vertAlign w:val="baseline"/>
+        </w:rPr>
+        <w:t xml:space="preserve">Yondan sonra denenen ilk pozisyon </w:t>
+      </w:r>
+    </w:p>
+    <w:p>
+      <w:pPr>
+        <w:numPr>
+          <w:ilvl w:val="0"/>
+          <w:numId w:val="0"/>
+        </w:numPr>
+        <w:jc w:val="both"/>
+        <w:rPr>
+          <w:vertAlign w:val="baseline"/>
+        </w:rPr>
+      </w:pPr>
+      <w:r>
+        <w:rPr>
+          <w:vertAlign w:val="baseline"/>
+        </w:rPr>
+        <w:t>(9+(7-(49%7)))%10=6 numaralı pozisyon</w:t>
+      </w:r>
+    </w:p>
+    <w:p>
+      <w:pPr>
+        <w:numPr>
+          <w:ilvl w:val="0"/>
+          <w:numId w:val="0"/>
+        </w:numPr>
+        <w:jc w:val="both"/>
+        <w:rPr>
+          <w:vertAlign w:val="baseline"/>
+        </w:rPr>
+      </w:pPr>
+      <w:r>
+        <w:rPr>
+          <w:vertAlign w:val="baseline"/>
+        </w:rPr>
+        <w:t>Ve boş.49 buraya eklenir.</w:t>
+      </w:r>
+    </w:p>
+    <w:p>
+      <w:pPr>
+        <w:numPr>
+          <w:ilvl w:val="0"/>
+          <w:numId w:val="0"/>
+        </w:numPr>
+        <w:jc w:val="both"/>
+        <w:rPr>
+          <w:vertAlign w:val="baseline"/>
+        </w:rPr>
+      </w:pPr>
+    </w:p>
+    <w:p>
+      <w:pPr>
+        <w:numPr>
+          <w:ilvl w:val="0"/>
+          <w:numId w:val="0"/>
+        </w:numPr>
+        <w:jc w:val="both"/>
+        <w:rPr>
+          <w:vertAlign w:val="baseline"/>
+        </w:rPr>
+      </w:pPr>
+    </w:p>
+    <w:p>
+      <w:pPr>
+        <w:numPr>
+          <w:ilvl w:val="0"/>
+          <w:numId w:val="0"/>
+        </w:numPr>
+        <w:jc w:val="both"/>
+        <w:rPr>
+          <w:vertAlign w:val="baseline"/>
+        </w:rPr>
+      </w:pPr>
+    </w:p>
+    <w:p>
+      <w:pPr>
+        <w:numPr>
+          <w:ilvl w:val="0"/>
+          <w:numId w:val="0"/>
+        </w:numPr>
+        <w:jc w:val="both"/>
+        <w:rPr>
+          <w:vertAlign w:val="baseline"/>
+        </w:rPr>
+      </w:pPr>
+    </w:p>
+    <w:p>
+      <w:pPr>
+        <w:numPr>
+          <w:ilvl w:val="0"/>
+          <w:numId w:val="0"/>
+        </w:numPr>
+        <w:jc w:val="both"/>
+        <w:rPr>
+          <w:vertAlign w:val="baseline"/>
+        </w:rPr>
+      </w:pPr>
+    </w:p>
+    <w:p>
+      <w:pPr>
+        <w:numPr>
+          <w:ilvl w:val="0"/>
+          <w:numId w:val="0"/>
+        </w:numPr>
+        <w:jc w:val="both"/>
+        <w:rPr>
+          <w:vertAlign w:val="baseline"/>
+        </w:rPr>
+      </w:pPr>
+    </w:p>
+    <w:p>
+      <w:pPr>
+        <w:numPr>
+          <w:ilvl w:val="0"/>
+          <w:numId w:val="0"/>
+        </w:numPr>
+        <w:jc w:val="both"/>
+        <w:rPr>
+          <w:vertAlign w:val="baseline"/>
+        </w:rPr>
+      </w:pPr>
+    </w:p>
+    <w:p>
+      <w:pPr>
+        <w:numPr>
+          <w:ilvl w:val="0"/>
+          <w:numId w:val="0"/>
+        </w:numPr>
+        <w:jc w:val="both"/>
+        <w:rPr>
+          <w:vertAlign w:val="baseline"/>
+        </w:rPr>
+      </w:pPr>
+    </w:p>
+    <w:p>
+      <w:pPr>
+        <w:numPr>
+          <w:ilvl w:val="0"/>
+          <w:numId w:val="0"/>
+        </w:numPr>
+        <w:jc w:val="both"/>
+        <w:rPr>
+          <w:vertAlign w:val="baseline"/>
+        </w:rPr>
+      </w:pPr>
+    </w:p>
+    <w:p>
+      <w:pPr>
+        <w:numPr>
+          <w:ilvl w:val="0"/>
+          <w:numId w:val="0"/>
+        </w:numPr>
+        <w:jc w:val="both"/>
+        <w:rPr>
+          <w:vertAlign w:val="baseline"/>
+        </w:rPr>
+      </w:pPr>
+    </w:p>
+    <w:p>
+      <w:pPr>
+        <w:numPr>
+          <w:ilvl w:val="0"/>
+          <w:numId w:val="0"/>
+        </w:numPr>
+        <w:jc w:val="both"/>
+        <w:rPr>
+          <w:vertAlign w:val="baseline"/>
+        </w:rPr>
+      </w:pPr>
+    </w:p>
+    <w:p>
+      <w:pPr>
+        <w:numPr>
+          <w:ilvl w:val="0"/>
+          <w:numId w:val="0"/>
+        </w:numPr>
+        <w:jc w:val="both"/>
+        <w:rPr>
+          <w:vertAlign w:val="baseline"/>
+        </w:rPr>
+      </w:pPr>
+    </w:p>
+    <w:p>
+      <w:pPr>
+        <w:numPr>
+          <w:ilvl w:val="0"/>
+          <w:numId w:val="0"/>
+        </w:numPr>
+        <w:jc w:val="both"/>
+        <w:rPr>
+          <w:vertAlign w:val="baseline"/>
+        </w:rPr>
+      </w:pPr>
+    </w:p>
+    <w:p>
+      <w:pPr>
+        <w:numPr>
+          <w:ilvl w:val="0"/>
+          <w:numId w:val="0"/>
+        </w:numPr>
+        <w:jc w:val="both"/>
+        <w:rPr>
+          <w:vertAlign w:val="baseline"/>
+        </w:rPr>
+      </w:pPr>
+    </w:p>
+    <w:p>
+      <w:pPr>
+        <w:numPr>
+          <w:ilvl w:val="0"/>
+          <w:numId w:val="0"/>
+        </w:numPr>
+        <w:jc w:val="both"/>
+        <w:rPr>
+          <w:vertAlign w:val="baseline"/>
+        </w:rPr>
+      </w:pPr>
+    </w:p>
+    <w:p>
+      <w:pPr>
+        <w:numPr>
+          <w:ilvl w:val="0"/>
+          <w:numId w:val="0"/>
+        </w:numPr>
+        <w:jc w:val="both"/>
+        <w:rPr>
+          <w:vertAlign w:val="baseline"/>
+        </w:rPr>
+      </w:pPr>
+    </w:p>
+    <w:p>
+      <w:pPr>
+        <w:numPr>
+          <w:ilvl w:val="0"/>
+          <w:numId w:val="0"/>
+        </w:numPr>
+        <w:jc w:val="both"/>
+        <w:rPr>
+          <w:vertAlign w:val="baseline"/>
+        </w:rPr>
+      </w:pPr>
+    </w:p>
+    <w:p>
+      <w:pPr>
+        <w:numPr>
+          <w:ilvl w:val="0"/>
+          <w:numId w:val="0"/>
+        </w:numPr>
+        <w:jc w:val="both"/>
+        <w:rPr>
+          <w:vertAlign w:val="baseline"/>
+        </w:rPr>
+      </w:pPr>
+      <w:r>
+        <w:rPr>
+          <w:b/>
+          <w:bCs/>
+          <w:vertAlign w:val="baseline"/>
+        </w:rPr>
+        <w:t>Tekrar Karma</w:t>
+      </w:r>
+      <w:r>
+        <w:rPr>
+          <w:vertAlign w:val="baseline"/>
+        </w:rPr>
+        <w:t xml:space="preserve"> </w:t>
+      </w:r>
+    </w:p>
+    <w:p>
+      <w:pPr>
+        <w:numPr>
+          <w:ilvl w:val="0"/>
+          <w:numId w:val="0"/>
+        </w:numPr>
+        <w:jc w:val="both"/>
+        <w:rPr>
+          <w:vertAlign w:val="baseline"/>
+        </w:rPr>
+      </w:pPr>
+    </w:p>
+    <w:p>
+      <w:pPr>
+        <w:numPr>
+          <w:ilvl w:val="0"/>
+          <w:numId w:val="0"/>
+        </w:numPr>
+        <w:jc w:val="both"/>
+        <w:rPr>
+          <w:vertAlign w:val="baseline"/>
+        </w:rPr>
+      </w:pPr>
+      <w:r>
+        <w:rPr>
+          <w:vertAlign w:val="baseline"/>
+        </w:rPr>
+        <w:t>Karma tablosu dolmaya başladıgında ,ekleme işlemleri daha fzla zaman almaya başlayacak ve hatta ikinci dereceden strateji ile karma tablosuna ekleme yapmak mümkün olmayabilecektir.Bu durumda çözüm ,eski tablonun iki katı büyüklüğünde yeni bir karma tablosu yaratmak ve eski tablodaki tüm elemanları yeni tablodaki karma fonksiyonu ile hesaplanmış yeni yerlerıne yerleştırmektır.</w:t>
+      </w:r>
+    </w:p>
+    <w:p>
+      <w:pPr>
+        <w:numPr>
+          <w:ilvl w:val="0"/>
+          <w:numId w:val="0"/>
+        </w:numPr>
+        <w:jc w:val="both"/>
+        <w:rPr>
+          <w:vertAlign w:val="baseline"/>
+        </w:rPr>
+      </w:pPr>
+      <w:r>
+        <w:rPr>
+          <w:vertAlign w:val="baseline"/>
+        </w:rPr>
+        <w:t xml:space="preserve">                                        </w:t>
+      </w:r>
+    </w:p>
+    <w:p>
+      <w:pPr>
+        <w:keepNext w:val="0"/>
+        <w:keepLines w:val="0"/>
+        <w:widowControl/>
+        <w:suppressLineNumbers w:val="0"/>
+        <w:jc w:val="left"/>
+        <w:rPr>
+          <w:rFonts w:hint="eastAsia" w:asciiTheme="minorAscii" w:hAnsiTheme="minorEastAsia" w:eastAsiaTheme="minorEastAsia" w:cstheme="minorEastAsia"/>
+          <w:kern w:val="0"/>
+          <w:sz w:val="20"/>
+          <w:szCs w:val="20"/>
+          <w:lang w:val="en-US" w:eastAsia="zh-CN" w:bidi="ar"/>
+        </w:rPr>
+      </w:pPr>
+      <w:r>
+        <w:rPr>
+          <w:sz w:val="20"/>
+        </w:rPr>
+        <mc:AlternateContent>
+          <mc:Choice Requires="wps">
+            <w:drawing>
+              <wp:anchor distT="0" distB="0" distL="114300" distR="114300" simplePos="0" relativeHeight="251667456" behindDoc="0" locked="0" layoutInCell="1" allowOverlap="1">
+                <wp:simplePos x="0" y="0"/>
+                <wp:positionH relativeFrom="column">
+                  <wp:posOffset>2675255</wp:posOffset>
+                </wp:positionH>
+                <wp:positionV relativeFrom="paragraph">
+                  <wp:posOffset>55880</wp:posOffset>
+                </wp:positionV>
+                <wp:extent cx="2406015" cy="1934210"/>
+                <wp:effectExtent l="4445" t="4445" r="8890" b="23495"/>
+                <wp:wrapNone/>
+                <wp:docPr id="15" name="Text Box 15"/>
+                <wp:cNvGraphicFramePr/>
+                <a:graphic xmlns:a="http://schemas.openxmlformats.org/drawingml/2006/main">
+                  <a:graphicData uri="http://schemas.microsoft.com/office/word/2010/wordprocessingShape">
+                    <wps:wsp>
+                      <wps:cNvSpPr txBox="1"/>
+                      <wps:spPr>
+                        <a:xfrm>
+                          <a:off x="3818255" y="2152650"/>
+                          <a:ext cx="2406015" cy="1934210"/>
+                        </a:xfrm>
+                        <a:prstGeom prst="rect">
+                          <a:avLst/>
+                        </a:prstGeom>
+                        <a:solidFill>
+                          <a:schemeClr val="lt1"/>
+                        </a:solidFill>
+                        <a:ln w="6350">
+                          <a:solidFill>
+                            <a:prstClr val="black"/>
+                          </a:solidFill>
+                        </a:ln>
+                      </wps:spPr>
+                      <wps:style>
+                        <a:lnRef idx="0">
+                          <a:schemeClr val="accent1"/>
+                        </a:lnRef>
+                        <a:fillRef idx="0">
+                          <a:schemeClr val="accent1"/>
+                        </a:fillRef>
+                        <a:effectRef idx="0">
+                          <a:schemeClr val="accent1"/>
+                        </a:effectRef>
+                        <a:fontRef idx="minor">
+                          <a:schemeClr val="dk1"/>
+                        </a:fontRef>
+                      </wps:style>
+                      <wps:txbx>
+                        <w:txbxContent>
+                          <w:p>
+                            <w:r>
+                              <w:t xml:space="preserve">Önce karma tablosu ve tablodaki elemanların silinip silinmediği bilgisi gecici dizilere transfer edilmektedir(5-10).Daha sonra orjinal karma tablosu ve </w:t>
+                            </w:r>
+                            <w:r>
+                              <w:rPr>
+                                <w:b/>
+                                <w:bCs/>
+                              </w:rPr>
+                              <w:t xml:space="preserve">silindi </w:t>
+                            </w:r>
+                            <w:r>
+                              <w:t>dizisi iki katına büyütülmektedir(11-12).Yeni tablo büyüklüğü belirlenmekte (13),bu yeni karma tablosuna gecici diziye önceden tarnsfer edilmiş elemanlar tekrar eklenmektedir(14-13).</w:t>
+                            </w:r>
+                          </w:p>
+                        </w:txbxContent>
+                      </wps:txbx>
+                      <wps:bodyPr rot="0" spcFirstLastPara="0" vertOverflow="overflow" horzOverflow="overflow" vert="horz" wrap="square" lIns="91440" tIns="45720" rIns="91440" bIns="45720" numCol="1" spcCol="0" rtlCol="0" fromWordArt="0" anchor="t" anchorCtr="0" forceAA="0" compatLnSpc="1">
+                        <a:noAutofit/>
+                      </wps:bodyPr>
+                    </wps:wsp>
+                  </a:graphicData>
+                </a:graphic>
+              </wp:anchor>
+            </w:drawing>
+          </mc:Choice>
+          <mc:Fallback>
+            <w:pict>
+              <v:shape id="_x0000_s1026" o:spid="_x0000_s1026" o:spt="202" type="#_x0000_t202" style="position:absolute;left:0pt;margin-left:210.65pt;margin-top:4.4pt;height:152.3pt;width:189.45pt;z-index:251667456;mso-width-relative:page;mso-height-relative:page;" fillcolor="#FFFFFF [3201]" filled="t" stroked="t" coordsize="21600,21600" o:gfxdata="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">
+                <v:fill on="t" focussize="0,0"/>
+                <v:stroke weight="0.5pt" color="#000000 [3204]" joinstyle="round"/>
+                <v:imagedata o:title=""/>
+                <o:lock v:ext="edit" aspectratio="f"/>
+                <v:textbox>
+                  <w:txbxContent>
+                    <w:p>
+                      <w:r>
+                        <w:t xml:space="preserve">Önce karma tablosu ve tablodaki elemanların silinip silinmediği bilgisi gecici dizilere transfer edilmektedir(5-10).Daha sonra orjinal karma tablosu ve </w:t>
+                      </w:r>
+                      <w:r>
+                        <w:rPr>
+                          <w:b/>
+                          <w:bCs/>
+                        </w:rPr>
+                        <w:t xml:space="preserve">silindi </w:t>
+                      </w:r>
+                      <w:r>
+                        <w:t>dizisi iki katına büyütülmektedir(11-12).Yeni tablo büyüklüğü belirlenmekte (13),bu yeni karma tablosuna gecici diziye önceden tarnsfer edilmiş elemanlar tekrar eklenmektedir(14-13).</w:t>
+                      </w:r>
+                    </w:p>
+                  </w:txbxContent>
+                </v:textbox>
+              </v:shape>
+            </w:pict>
+          </mc:Fallback>
+        </mc:AlternateContent>
+      </w:r>
+      <w:r>
+        <w:rPr>
+          <w:rFonts w:hint="eastAsia" w:asciiTheme="minorAscii" w:hAnsiTheme="minorEastAsia" w:eastAsiaTheme="minorEastAsia" w:cstheme="minorEastAsia"/>
+          <w:kern w:val="0"/>
+          <w:sz w:val="20"/>
+          <w:szCs w:val="20"/>
+          <w:lang w:val="en-US" w:eastAsia="zh-CN" w:bidi="ar"/>
+        </w:rPr>
+        <w:t xml:space="preserve">1 void tekrarKarma(){ </w:t>
+      </w:r>
+    </w:p>
+    <w:p>
+      <w:pPr>
+        <w:keepNext w:val="0"/>
+        <w:keepLines w:val="0"/>
+        <w:widowControl/>
+        <w:suppressLineNumbers w:val="0"/>
+        <w:jc w:val="left"/>
+        <w:rPr>
+          <w:rFonts w:hint="eastAsia" w:asciiTheme="minorAscii" w:hAnsiTheme="minorEastAsia" w:eastAsiaTheme="minorEastAsia" w:cstheme="minorEastAsia"/>
+          <w:kern w:val="0"/>
+          <w:sz w:val="20"/>
+          <w:szCs w:val="20"/>
+          <w:lang w:val="en-US" w:eastAsia="zh-CN" w:bidi="ar"/>
+        </w:rPr>
+      </w:pPr>
+      <w:r>
+        <w:rPr>
+          <w:rFonts w:hint="eastAsia" w:asciiTheme="minorAscii" w:hAnsiTheme="minorEastAsia" w:eastAsiaTheme="minorEastAsia" w:cstheme="minorEastAsia"/>
+          <w:kern w:val="0"/>
+          <w:sz w:val="20"/>
+          <w:szCs w:val="20"/>
+          <w:lang w:val="en-US" w:eastAsia="zh-CN" w:bidi="ar"/>
+        </w:rPr>
+        <w:t xml:space="preserve">2 int i; </w:t>
+      </w:r>
+    </w:p>
+    <w:p>
+      <w:pPr>
+        <w:keepNext w:val="0"/>
+        <w:keepLines w:val="0"/>
+        <w:widowControl/>
+        <w:suppressLineNumbers w:val="0"/>
+        <w:jc w:val="left"/>
+        <w:rPr>
+          <w:rFonts w:hint="eastAsia" w:asciiTheme="minorAscii" w:hAnsiTheme="minorEastAsia" w:eastAsiaTheme="minorEastAsia" w:cstheme="minorEastAsia"/>
+          <w:kern w:val="0"/>
+          <w:sz w:val="20"/>
+          <w:szCs w:val="20"/>
+          <w:lang w:val="en-US" w:eastAsia="zh-CN" w:bidi="ar"/>
+        </w:rPr>
+      </w:pPr>
+      <w:r>
+        <w:rPr>
+          <w:rFonts w:hint="eastAsia" w:asciiTheme="minorAscii" w:hAnsiTheme="minorEastAsia" w:eastAsiaTheme="minorEastAsia" w:cstheme="minorEastAsia"/>
+          <w:kern w:val="0"/>
+          <w:sz w:val="20"/>
+          <w:szCs w:val="20"/>
+          <w:lang w:val="en-US" w:eastAsia="zh-CN" w:bidi="ar"/>
+        </w:rPr>
+        <w:t xml:space="preserve">3 Ornek[] tablo ; </w:t>
+      </w:r>
+    </w:p>
+    <w:p>
+      <w:pPr>
+        <w:keepNext w:val="0"/>
+        <w:keepLines w:val="0"/>
+        <w:widowControl/>
+        <w:suppressLineNumbers w:val="0"/>
+        <w:jc w:val="left"/>
+        <w:rPr>
+          <w:rFonts w:hint="eastAsia" w:asciiTheme="minorAscii" w:hAnsiTheme="minorEastAsia" w:eastAsiaTheme="minorEastAsia" w:cstheme="minorEastAsia"/>
+          <w:kern w:val="0"/>
+          <w:sz w:val="20"/>
+          <w:szCs w:val="20"/>
+          <w:lang w:val="en-US" w:eastAsia="zh-CN" w:bidi="ar"/>
+        </w:rPr>
+      </w:pPr>
+      <w:r>
+        <w:rPr>
+          <w:rFonts w:hint="eastAsia" w:asciiTheme="minorAscii" w:hAnsiTheme="minorEastAsia" w:eastAsiaTheme="minorEastAsia" w:cstheme="minorEastAsia"/>
+          <w:kern w:val="0"/>
+          <w:sz w:val="20"/>
+          <w:szCs w:val="20"/>
+          <w:lang w:val="en-US" w:eastAsia="zh-CN" w:bidi="ar"/>
+        </w:rPr>
+        <w:t xml:space="preserve">4 boolean[] silindi ; </w:t>
+      </w:r>
+    </w:p>
+    <w:p>
+      <w:pPr>
+        <w:keepNext w:val="0"/>
+        <w:keepLines w:val="0"/>
+        <w:widowControl/>
+        <w:suppressLineNumbers w:val="0"/>
+        <w:jc w:val="left"/>
+        <w:rPr>
+          <w:rFonts w:hint="eastAsia" w:asciiTheme="minorAscii" w:hAnsiTheme="minorEastAsia" w:eastAsiaTheme="minorEastAsia" w:cstheme="minorEastAsia"/>
+          <w:kern w:val="0"/>
+          <w:sz w:val="20"/>
+          <w:szCs w:val="20"/>
+          <w:lang w:val="en-US" w:eastAsia="zh-CN" w:bidi="ar"/>
+        </w:rPr>
+      </w:pPr>
+      <w:r>
+        <w:rPr>
+          <w:rFonts w:hint="eastAsia" w:asciiTheme="minorAscii" w:hAnsiTheme="minorEastAsia" w:eastAsiaTheme="minorEastAsia" w:cstheme="minorEastAsia"/>
+          <w:kern w:val="0"/>
+          <w:sz w:val="20"/>
+          <w:szCs w:val="20"/>
+          <w:lang w:val="en-US" w:eastAsia="zh-CN" w:bidi="ar"/>
+        </w:rPr>
+        <w:t xml:space="preserve">5 tablo = new Ornek[N]; </w:t>
+      </w:r>
+    </w:p>
+    <w:p>
+      <w:pPr>
+        <w:keepNext w:val="0"/>
+        <w:keepLines w:val="0"/>
+        <w:widowControl/>
+        <w:suppressLineNumbers w:val="0"/>
+        <w:jc w:val="left"/>
+        <w:rPr>
+          <w:rFonts w:hint="eastAsia" w:asciiTheme="minorAscii" w:hAnsiTheme="minorEastAsia" w:eastAsiaTheme="minorEastAsia" w:cstheme="minorEastAsia"/>
+          <w:kern w:val="0"/>
+          <w:sz w:val="20"/>
+          <w:szCs w:val="20"/>
+          <w:lang w:val="en-US" w:eastAsia="zh-CN" w:bidi="ar"/>
+        </w:rPr>
+      </w:pPr>
+      <w:r>
+        <w:rPr>
+          <w:rFonts w:hint="eastAsia" w:asciiTheme="minorAscii" w:hAnsiTheme="minorEastAsia" w:eastAsiaTheme="minorEastAsia" w:cstheme="minorEastAsia"/>
+          <w:kern w:val="0"/>
+          <w:sz w:val="20"/>
+          <w:szCs w:val="20"/>
+          <w:lang w:val="en-US" w:eastAsia="zh-CN" w:bidi="ar"/>
+        </w:rPr>
+        <w:t xml:space="preserve">6 silindi = new boolean[N]; </w:t>
+      </w:r>
+    </w:p>
+    <w:p>
+      <w:pPr>
+        <w:keepNext w:val="0"/>
+        <w:keepLines w:val="0"/>
+        <w:widowControl/>
+        <w:suppressLineNumbers w:val="0"/>
+        <w:jc w:val="left"/>
+        <w:rPr>
+          <w:rFonts w:hint="eastAsia" w:asciiTheme="minorAscii" w:hAnsiTheme="minorEastAsia" w:eastAsiaTheme="minorEastAsia" w:cstheme="minorEastAsia"/>
+          <w:kern w:val="0"/>
+          <w:sz w:val="20"/>
+          <w:szCs w:val="20"/>
+          <w:lang w:val="en-US" w:eastAsia="zh-CN" w:bidi="ar"/>
+        </w:rPr>
+      </w:pPr>
+      <w:r>
+        <w:rPr>
+          <w:rFonts w:hint="eastAsia" w:asciiTheme="minorAscii" w:hAnsiTheme="minorEastAsia" w:eastAsiaTheme="minorEastAsia" w:cstheme="minorEastAsia"/>
+          <w:kern w:val="0"/>
+          <w:sz w:val="20"/>
+          <w:szCs w:val="20"/>
+          <w:lang w:val="en-US" w:eastAsia="zh-CN" w:bidi="ar"/>
+        </w:rPr>
+        <w:t xml:space="preserve">7 for (i = 0; i &lt; N; i++){ </w:t>
+      </w:r>
+    </w:p>
+    <w:p>
+      <w:pPr>
+        <w:keepNext w:val="0"/>
+        <w:keepLines w:val="0"/>
+        <w:widowControl/>
+        <w:suppressLineNumbers w:val="0"/>
+        <w:jc w:val="left"/>
+        <w:rPr>
+          <w:rFonts w:hint="eastAsia" w:asciiTheme="minorAscii" w:hAnsiTheme="minorEastAsia" w:eastAsiaTheme="minorEastAsia" w:cstheme="minorEastAsia"/>
+          <w:kern w:val="0"/>
+          <w:sz w:val="20"/>
+          <w:szCs w:val="20"/>
+          <w:lang w:val="en-US" w:eastAsia="zh-CN" w:bidi="ar"/>
+        </w:rPr>
+      </w:pPr>
+      <w:r>
+        <w:rPr>
+          <w:rFonts w:hint="eastAsia" w:asciiTheme="minorAscii" w:hAnsiTheme="minorEastAsia" w:eastAsiaTheme="minorEastAsia" w:cstheme="minorEastAsia"/>
+          <w:kern w:val="0"/>
+          <w:sz w:val="20"/>
+          <w:szCs w:val="20"/>
+          <w:lang w:val="en-US" w:eastAsia="zh-CN" w:bidi="ar"/>
+        </w:rPr>
+        <w:t xml:space="preserve">8 tablo [ i ] = this.tablo[i ]; </w:t>
+      </w:r>
+    </w:p>
+    <w:p>
+      <w:pPr>
+        <w:keepNext w:val="0"/>
+        <w:keepLines w:val="0"/>
+        <w:widowControl/>
+        <w:suppressLineNumbers w:val="0"/>
+        <w:jc w:val="left"/>
+        <w:rPr>
+          <w:rFonts w:hint="eastAsia" w:asciiTheme="minorAscii" w:hAnsiTheme="minorEastAsia" w:eastAsiaTheme="minorEastAsia" w:cstheme="minorEastAsia"/>
+          <w:kern w:val="0"/>
+          <w:sz w:val="20"/>
+          <w:szCs w:val="20"/>
+          <w:lang w:val="en-US" w:eastAsia="zh-CN" w:bidi="ar"/>
+        </w:rPr>
+      </w:pPr>
+      <w:r>
+        <w:rPr>
+          <w:rFonts w:hint="eastAsia" w:asciiTheme="minorAscii" w:hAnsiTheme="minorEastAsia" w:eastAsiaTheme="minorEastAsia" w:cstheme="minorEastAsia"/>
+          <w:kern w:val="0"/>
+          <w:sz w:val="20"/>
+          <w:szCs w:val="20"/>
+          <w:lang w:val="en-US" w:eastAsia="zh-CN" w:bidi="ar"/>
+        </w:rPr>
+        <w:t xml:space="preserve">9 silindi [ i ] = this. silindi [ i ]; </w:t>
+      </w:r>
+    </w:p>
+    <w:p>
+      <w:pPr>
+        <w:keepNext w:val="0"/>
+        <w:keepLines w:val="0"/>
+        <w:widowControl/>
+        <w:suppressLineNumbers w:val="0"/>
+        <w:jc w:val="left"/>
+        <w:rPr>
+          <w:rFonts w:hint="eastAsia" w:asciiTheme="minorAscii" w:hAnsiTheme="minorEastAsia" w:eastAsiaTheme="minorEastAsia" w:cstheme="minorEastAsia"/>
+          <w:kern w:val="0"/>
+          <w:sz w:val="20"/>
+          <w:szCs w:val="20"/>
+          <w:lang w:val="en-US" w:eastAsia="zh-CN" w:bidi="ar"/>
+        </w:rPr>
+      </w:pPr>
+      <w:r>
+        <w:rPr>
+          <w:rFonts w:hint="eastAsia" w:asciiTheme="minorAscii" w:hAnsiTheme="minorEastAsia" w:eastAsiaTheme="minorEastAsia" w:cstheme="minorEastAsia"/>
+          <w:kern w:val="0"/>
+          <w:sz w:val="20"/>
+          <w:szCs w:val="20"/>
+          <w:lang w:val="en-US" w:eastAsia="zh-CN" w:bidi="ar"/>
+        </w:rPr>
+        <w:t xml:space="preserve">10 } </w:t>
+      </w:r>
+    </w:p>
+    <w:p>
+      <w:pPr>
+        <w:keepNext w:val="0"/>
+        <w:keepLines w:val="0"/>
+        <w:widowControl/>
+        <w:suppressLineNumbers w:val="0"/>
+        <w:jc w:val="left"/>
+        <w:rPr>
+          <w:rFonts w:hint="eastAsia" w:asciiTheme="minorAscii" w:hAnsiTheme="minorEastAsia" w:eastAsiaTheme="minorEastAsia" w:cstheme="minorEastAsia"/>
+          <w:kern w:val="0"/>
+          <w:sz w:val="20"/>
+          <w:szCs w:val="20"/>
+          <w:lang w:val="en-US" w:eastAsia="zh-CN" w:bidi="ar"/>
+        </w:rPr>
+      </w:pPr>
+      <w:r>
+        <w:rPr>
+          <w:rFonts w:hint="eastAsia" w:asciiTheme="minorAscii" w:hAnsiTheme="minorEastAsia" w:eastAsiaTheme="minorEastAsia" w:cstheme="minorEastAsia"/>
+          <w:kern w:val="0"/>
+          <w:sz w:val="20"/>
+          <w:szCs w:val="20"/>
+          <w:lang w:val="en-US" w:eastAsia="zh-CN" w:bidi="ar"/>
+        </w:rPr>
+        <w:t xml:space="preserve">11 this.tablo = new Ornek[2 * N]; </w:t>
+      </w:r>
+    </w:p>
+    <w:p>
+      <w:pPr>
+        <w:keepNext w:val="0"/>
+        <w:keepLines w:val="0"/>
+        <w:widowControl/>
+        <w:suppressLineNumbers w:val="0"/>
+        <w:jc w:val="left"/>
+        <w:rPr>
+          <w:rFonts w:hint="eastAsia" w:asciiTheme="minorAscii" w:hAnsiTheme="minorEastAsia" w:eastAsiaTheme="minorEastAsia" w:cstheme="minorEastAsia"/>
+          <w:kern w:val="0"/>
+          <w:sz w:val="20"/>
+          <w:szCs w:val="20"/>
+          <w:lang w:val="en-US" w:eastAsia="zh-CN" w:bidi="ar"/>
+        </w:rPr>
+      </w:pPr>
+      <w:r>
+        <w:rPr>
+          <w:rFonts w:hint="eastAsia" w:asciiTheme="minorAscii" w:hAnsiTheme="minorEastAsia" w:eastAsiaTheme="minorEastAsia" w:cstheme="minorEastAsia"/>
+          <w:kern w:val="0"/>
+          <w:sz w:val="20"/>
+          <w:szCs w:val="20"/>
+          <w:lang w:val="en-US" w:eastAsia="zh-CN" w:bidi="ar"/>
+        </w:rPr>
+        <w:t xml:space="preserve">12 this. silindi = new boolean[2 * N]; </w:t>
+      </w:r>
+    </w:p>
+    <w:p>
+      <w:pPr>
+        <w:keepNext w:val="0"/>
+        <w:keepLines w:val="0"/>
+        <w:widowControl/>
+        <w:suppressLineNumbers w:val="0"/>
+        <w:jc w:val="left"/>
+        <w:rPr>
+          <w:rFonts w:hint="eastAsia" w:asciiTheme="minorAscii" w:hAnsiTheme="minorEastAsia" w:eastAsiaTheme="minorEastAsia" w:cstheme="minorEastAsia"/>
+          <w:kern w:val="0"/>
+          <w:sz w:val="20"/>
+          <w:szCs w:val="20"/>
+          <w:lang w:val="en-US" w:eastAsia="zh-CN" w:bidi="ar"/>
+        </w:rPr>
+      </w:pPr>
+      <w:r>
+        <w:rPr>
+          <w:rFonts w:hint="eastAsia" w:asciiTheme="minorAscii" w:hAnsiTheme="minorEastAsia" w:eastAsiaTheme="minorEastAsia" w:cstheme="minorEastAsia"/>
+          <w:kern w:val="0"/>
+          <w:sz w:val="20"/>
+          <w:szCs w:val="20"/>
+          <w:lang w:val="en-US" w:eastAsia="zh-CN" w:bidi="ar"/>
+        </w:rPr>
+        <w:t xml:space="preserve">13 N = 2 * N; </w:t>
+      </w:r>
+    </w:p>
+    <w:p>
+      <w:pPr>
+        <w:keepNext w:val="0"/>
+        <w:keepLines w:val="0"/>
+        <w:widowControl/>
+        <w:suppressLineNumbers w:val="0"/>
+        <w:jc w:val="left"/>
+        <w:rPr>
+          <w:rFonts w:hint="eastAsia" w:asciiTheme="minorAscii" w:hAnsiTheme="minorEastAsia" w:eastAsiaTheme="minorEastAsia" w:cstheme="minorEastAsia"/>
+          <w:kern w:val="0"/>
+          <w:sz w:val="20"/>
+          <w:szCs w:val="20"/>
+          <w:lang w:val="en-US" w:eastAsia="zh-CN" w:bidi="ar"/>
+        </w:rPr>
+      </w:pPr>
+      <w:r>
+        <w:rPr>
+          <w:rFonts w:hint="eastAsia" w:asciiTheme="minorAscii" w:hAnsiTheme="minorEastAsia" w:eastAsiaTheme="minorEastAsia" w:cstheme="minorEastAsia"/>
+          <w:kern w:val="0"/>
+          <w:sz w:val="20"/>
+          <w:szCs w:val="20"/>
+          <w:lang w:val="en-US" w:eastAsia="zh-CN" w:bidi="ar"/>
+        </w:rPr>
+        <w:t xml:space="preserve">14 for (i = 0; i &lt; N / 2; i++) </w:t>
+      </w:r>
+    </w:p>
+    <w:p>
+      <w:pPr>
+        <w:keepNext w:val="0"/>
+        <w:keepLines w:val="0"/>
+        <w:widowControl/>
+        <w:suppressLineNumbers w:val="0"/>
+        <w:jc w:val="left"/>
+        <w:rPr>
+          <w:rFonts w:hint="eastAsia" w:asciiTheme="minorAscii" w:hAnsiTheme="minorEastAsia" w:eastAsiaTheme="minorEastAsia" w:cstheme="minorEastAsia"/>
+          <w:kern w:val="0"/>
+          <w:sz w:val="20"/>
+          <w:szCs w:val="20"/>
+          <w:lang w:val="en-US" w:eastAsia="zh-CN" w:bidi="ar"/>
+        </w:rPr>
+      </w:pPr>
+      <w:r>
+        <w:rPr>
+          <w:rFonts w:hint="eastAsia" w:asciiTheme="minorAscii" w:hAnsiTheme="minorEastAsia" w:eastAsiaTheme="minorEastAsia" w:cstheme="minorEastAsia"/>
+          <w:kern w:val="0"/>
+          <w:sz w:val="20"/>
+          <w:szCs w:val="20"/>
+          <w:lang w:val="en-US" w:eastAsia="zh-CN" w:bidi="ar"/>
+        </w:rPr>
+        <w:t xml:space="preserve">15 if (tablo[ i ] != null &amp;&amp; !silindi [ i ]) </w:t>
+      </w:r>
+    </w:p>
+    <w:p>
+      <w:pPr>
+        <w:keepNext w:val="0"/>
+        <w:keepLines w:val="0"/>
+        <w:widowControl/>
+        <w:suppressLineNumbers w:val="0"/>
+        <w:jc w:val="left"/>
+        <w:rPr>
+          <w:rFonts w:hint="eastAsia" w:asciiTheme="minorAscii" w:hAnsiTheme="minorEastAsia" w:eastAsiaTheme="minorEastAsia" w:cstheme="minorEastAsia"/>
+          <w:kern w:val="0"/>
+          <w:sz w:val="20"/>
+          <w:szCs w:val="20"/>
+          <w:lang w:val="en-US" w:eastAsia="zh-CN" w:bidi="ar"/>
+        </w:rPr>
+      </w:pPr>
+      <w:r>
+        <w:rPr>
+          <w:rFonts w:hint="eastAsia" w:asciiTheme="minorAscii" w:hAnsiTheme="minorEastAsia" w:eastAsiaTheme="minorEastAsia" w:cstheme="minorEastAsia"/>
+          <w:kern w:val="0"/>
+          <w:sz w:val="20"/>
+          <w:szCs w:val="20"/>
+          <w:lang w:val="en-US" w:eastAsia="zh-CN" w:bidi="ar"/>
+        </w:rPr>
+        <w:t xml:space="preserve">16 karmaEkle(tablo[i ]); </w:t>
+      </w:r>
+    </w:p>
+    <w:p>
+      <w:pPr>
+        <w:keepNext w:val="0"/>
+        <w:keepLines w:val="0"/>
+        <w:widowControl/>
+        <w:suppressLineNumbers w:val="0"/>
+        <w:jc w:val="left"/>
+        <w:rPr>
+          <w:rFonts w:hint="eastAsia" w:asciiTheme="minorAscii" w:hAnsiTheme="minorEastAsia" w:eastAsiaTheme="minorEastAsia" w:cstheme="minorEastAsia"/>
+          <w:sz w:val="20"/>
+          <w:szCs w:val="20"/>
+        </w:rPr>
+      </w:pPr>
+      <w:r>
+        <w:rPr>
+          <w:rFonts w:hint="eastAsia" w:asciiTheme="minorAscii" w:hAnsiTheme="minorEastAsia" w:eastAsiaTheme="minorEastAsia" w:cstheme="minorEastAsia"/>
+          <w:kern w:val="0"/>
+          <w:sz w:val="20"/>
+          <w:szCs w:val="20"/>
+          <w:lang w:val="en-US" w:eastAsia="zh-CN" w:bidi="ar"/>
+        </w:rPr>
+        <w:t>17 }</w:t>
+      </w:r>
+    </w:p>
+    <w:p>
+      <w:pPr>
+        <w:numPr>
+          <w:ilvl w:val="0"/>
+          <w:numId w:val="0"/>
+        </w:numPr>
+        <w:jc w:val="both"/>
+        <w:rPr>
+          <w:vertAlign w:val="baseline"/>
+        </w:rPr>
+      </w:pPr>
+    </w:p>
+    <w:p>
+      <w:pPr>
+        <w:numPr>
+          <w:ilvl w:val="0"/>
+          <w:numId w:val="0"/>
+        </w:numPr>
+        <w:jc w:val="both"/>
+        <w:rPr>
+          <w:vertAlign w:val="baseline"/>
+        </w:rPr>
+      </w:pPr>
       <w:bookmarkStart w:id="0" w:name="_GoBack"/>
       <w:bookmarkEnd w:id="0"/>
-    </w:p>
-    <w:p>
-      <w:pPr>
-        <w:numPr>
-          <w:numId w:val="0"/>
-        </w:numPr>
-        <w:jc w:val="both"/>
-      </w:pPr>
     </w:p>
     <w:sectPr>
       <w:pgSz w:w="11906" w:h="16838"/>
